--- a/umoxe_bubbles_paper/cover_letter.docx
+++ b/umoxe_bubbles_paper/cover_letter.docx
@@ -15,27 +15,30 @@
     </w:p>
     <w:p>
       <w:r>
-        <w:t>Idaho National Laboratory</w:t>
-      </w:r>
-    </w:p>
-    <w:p>
-      <w:r>
-        <w:t>2525 Fremont Ave</w:t>
-      </w:r>
-    </w:p>
-    <w:p>
-      <w:r>
-        <w:t>Idaho Falls, ID 83402</w:t>
-      </w:r>
-    </w:p>
-    <w:p>
-      <w:r>
-        <w:t>208.526.2125</w:t>
-      </w:r>
-    </w:p>
-    <w:p>
-      <w:r>
-        <w:t>Benjamin.beeler@inl.gov</w:t>
+        <w:t>North Carolina State University</w:t>
+      </w:r>
+    </w:p>
+    <w:p>
+      <w:r>
+        <w:t xml:space="preserve">2500 Stinson </w:t>
+      </w:r>
+      <w:proofErr w:type="spellStart"/>
+      <w:r>
+        <w:t>Dr</w:t>
+      </w:r>
+      <w:proofErr w:type="spellEnd"/>
+      <w:r>
+        <w:t>, Raleigh, NC 27607</w:t>
+      </w:r>
+    </w:p>
+    <w:p>
+      <w:r>
+        <w:t>919.515.3737</w:t>
+      </w:r>
+    </w:p>
+    <w:p>
+      <w:r>
+        <w:t>bwbeeler@ncsu.edu</w:t>
       </w:r>
     </w:p>
     <w:p/>
@@ -67,7 +70,13 @@
         <w:t>autho</w:t>
       </w:r>
       <w:r>
-        <w:t>rs and myself, I am hereby submitting our manuscript, entitled ``</w:t>
+        <w:t xml:space="preserve">rs and myself, I am hereby </w:t>
+      </w:r>
+      <w:r>
+        <w:t>re-</w:t>
+      </w:r>
+      <w:r>
+        <w:t>submitting our manuscript, entitled ``</w:t>
       </w:r>
       <w:r>
         <w:rPr>
@@ -89,6 +98,18 @@
       </w:r>
       <w:r>
         <w:t>”</w:t>
+      </w:r>
+      <w:r>
+        <w:t xml:space="preserve">, for publication in the </w:t>
+      </w:r>
+      <w:r>
+        <w:rPr>
+          <w:i/>
+        </w:rPr>
+        <w:t>Journal of Nuclear Materials</w:t>
+      </w:r>
+      <w:r>
+        <w:t xml:space="preserve">.  </w:t>
       </w:r>
     </w:p>
     <w:p>
@@ -98,27 +119,6 @@
         <w:autoSpaceDN w:val="0"/>
         <w:adjustRightInd w:val="0"/>
       </w:pPr>
-      <w:r>
-        <w:t xml:space="preserve">, for publication in the </w:t>
-      </w:r>
-      <w:r>
-        <w:rPr>
-          <w:i/>
-        </w:rPr>
-        <w:t>Journal of Nuclear Materials</w:t>
-      </w:r>
-      <w:r>
-        <w:t xml:space="preserve">.  </w:t>
-      </w:r>
-      <w:r>
-        <w:t>This article provides</w:t>
-      </w:r>
-      <w:r>
-        <w:t xml:space="preserve"> the first </w:t>
-      </w:r>
-      <w:r>
-        <w:t xml:space="preserve">standardized investigation of Xe bubble formation energy and binding energy in UMo, is the first investigation of bubble properties for bubbles larger than 3 nm in diameter in UMo, and provides two unique equations of state that exceed both the temperature and pressure regimes of applicability for existing equations of state for Xe in UMo, in addition to dramatically increasing the accuracy of pressure-volume-temperature predictions. </w:t>
-      </w:r>
     </w:p>
     <w:p>
       <w:pPr>
@@ -127,40 +127,29 @@
         <w:autoSpaceDN w:val="0"/>
         <w:adjustRightInd w:val="0"/>
       </w:pPr>
-    </w:p>
-    <w:p>
-      <w:r>
-        <w:t xml:space="preserve">This work provides a tangible piece of information that will be utilized in both phase field and rate theory models of fission gas swelling </w:t>
-      </w:r>
-      <w:r>
-        <w:t xml:space="preserve">evolution </w:t>
-      </w:r>
-      <w:r>
-        <w:t>in UMo to improve their predictive and descriptive capabilities.</w:t>
-      </w:r>
-      <w:r>
-        <w:t xml:space="preserve"> Additionally, the underlying physics observed for highly pressurized Xe bubbles (deviation from Young-Laplace equilibrium) provides unique insight into the behavior of small fission gas bubbles in metallic nuclear fuel systems.</w:t>
+      <w:r>
+        <w:t xml:space="preserve">We thank the reviewers for their constructive comments and we feel that we have appropriately addressed all suggested revisions and </w:t>
+      </w:r>
+      <w:r>
+        <w:t xml:space="preserve">have </w:t>
+      </w:r>
+      <w:r>
+        <w:t>thus improved the clarity and the quality of the manuscript.</w:t>
+      </w:r>
+    </w:p>
+    <w:p/>
+    <w:p>
+      <w:r>
+        <w:t>Sincerely,</w:t>
+      </w:r>
+    </w:p>
+    <w:p/>
+    <w:p>
+      <w:r>
+        <w:t>Benjamin Beeler</w:t>
       </w:r>
       <w:bookmarkStart w:id="0" w:name="_GoBack"/>
       <w:bookmarkEnd w:id="0"/>
-    </w:p>
-    <w:p/>
-    <w:p>
-      <w:r>
-        <w:t>There are no previous or concurrent submissions related to this work.</w:t>
-      </w:r>
-    </w:p>
-    <w:p/>
-    <w:p>
-      <w:r>
-        <w:t>Sincerely,</w:t>
-      </w:r>
-    </w:p>
-    <w:p/>
-    <w:p>
-      <w:r>
-        <w:t>Benjamin Beeler</w:t>
-      </w:r>
     </w:p>
     <w:sectPr>
       <w:pgSz w:w="12240" w:h="15840"/>
@@ -185,7 +174,7 @@
     </w:rPrDefault>
     <w:pPrDefault/>
   </w:docDefaults>
-  <w:latentStyles w:defLockedState="0" w:defUIPriority="99" w:defSemiHidden="0" w:defUnhideWhenUsed="0" w:defQFormat="0" w:count="376">
+  <w:latentStyles w:defLockedState="0" w:defUIPriority="99" w:defSemiHidden="0" w:defUnhideWhenUsed="0" w:defQFormat="0" w:count="375">
     <w:lsdException w:name="Normal" w:uiPriority="0" w:qFormat="1"/>
     <w:lsdException w:name="heading 1" w:uiPriority="9" w:qFormat="1"/>
     <w:lsdException w:name="heading 2" w:semiHidden="1" w:uiPriority="9" w:unhideWhenUsed="1" w:qFormat="1"/>
@@ -291,6 +280,7 @@
     <w:lsdException w:name="HTML Sample" w:semiHidden="1" w:unhideWhenUsed="1"/>
     <w:lsdException w:name="HTML Typewriter" w:semiHidden="1" w:unhideWhenUsed="1"/>
     <w:lsdException w:name="HTML Variable" w:semiHidden="1" w:unhideWhenUsed="1"/>
+    <w:lsdException w:name="Normal Table" w:semiHidden="1" w:unhideWhenUsed="1"/>
     <w:lsdException w:name="annotation subject" w:semiHidden="1" w:unhideWhenUsed="1"/>
     <w:lsdException w:name="No List" w:semiHidden="1" w:unhideWhenUsed="1"/>
     <w:lsdException w:name="Outline List 1" w:semiHidden="1" w:unhideWhenUsed="1"/>
@@ -337,8 +327,10 @@
     <w:lsdException w:name="Table Subtle 2" w:semiHidden="1" w:unhideWhenUsed="1"/>
     <w:lsdException w:name="Table Web 1" w:semiHidden="1" w:unhideWhenUsed="1"/>
     <w:lsdException w:name="Table Web 2" w:semiHidden="1" w:unhideWhenUsed="1"/>
+    <w:lsdException w:name="Table Web 3" w:semiHidden="1" w:unhideWhenUsed="1"/>
     <w:lsdException w:name="Balloon Text" w:semiHidden="1" w:unhideWhenUsed="1"/>
     <w:lsdException w:name="Table Grid" w:uiPriority="59"/>
+    <w:lsdException w:name="Table Theme" w:semiHidden="1" w:unhideWhenUsed="1"/>
     <w:lsdException w:name="Placeholder Text" w:semiHidden="1"/>
     <w:lsdException w:name="No Spacing" w:uiPriority="1" w:qFormat="1"/>
     <w:lsdException w:name="Light Shading" w:uiPriority="60"/>
@@ -549,7 +541,6 @@
     <w:lsdException w:name="Smart Hyperlink" w:semiHidden="1" w:unhideWhenUsed="1"/>
     <w:lsdException w:name="Hashtag" w:semiHidden="1" w:unhideWhenUsed="1"/>
     <w:lsdException w:name="Unresolved Mention" w:semiHidden="1" w:unhideWhenUsed="1"/>
-    <w:lsdException w:name="Smart Link" w:semiHidden="1" w:unhideWhenUsed="1"/>
   </w:latentStyles>
   <w:style w:type="paragraph" w:default="1" w:styleId="Normal">
     <w:name w:val="Normal"/>
